--- a/documents & diagrams/completed documents/Complete Requirements Document (Usa case diagram).docx
+++ b/documents & diagrams/completed documents/Complete Requirements Document (Usa case diagram).docx
@@ -315,27 +315,7 @@
                                       <w:sz w:val="24"/>
                                       <w:szCs w:val="24"/>
                                     </w:rPr>
-                                    <w:t xml:space="preserve">Khaled Mohana </w:t>
-                                  </w:r>
-                                  <w:proofErr w:type="spellStart"/>
-                                  <w:r>
-                                    <w:rPr>
-                                      <w:rFonts w:eastAsiaTheme="minorEastAsia"/>
-                                      <w:color w:val="FFFFFF" w:themeColor="background1"/>
-                                      <w:sz w:val="24"/>
-                                      <w:szCs w:val="24"/>
-                                    </w:rPr>
-                                    <w:t>Tohamy</w:t>
-                                  </w:r>
-                                  <w:proofErr w:type="spellEnd"/>
-                                  <w:r>
-                                    <w:rPr>
-                                      <w:rFonts w:eastAsiaTheme="minorEastAsia"/>
-                                      <w:color w:val="FFFFFF" w:themeColor="background1"/>
-                                      <w:sz w:val="24"/>
-                                      <w:szCs w:val="24"/>
-                                    </w:rPr>
-                                    <w:t>.</w:t>
+                                    <w:t>Khaled Mohana Tohamy.</w:t>
                                   </w:r>
                                 </w:p>
                                 <w:p>
@@ -365,27 +345,7 @@
                                       <w:sz w:val="24"/>
                                       <w:szCs w:val="24"/>
                                     </w:rPr>
-                                    <w:t xml:space="preserve">Mahmoud Ehab Mahmoud </w:t>
-                                  </w:r>
-                                  <w:proofErr w:type="spellStart"/>
-                                  <w:r>
-                                    <w:rPr>
-                                      <w:rFonts w:eastAsiaTheme="minorEastAsia"/>
-                                      <w:color w:val="FFFFFF" w:themeColor="background1"/>
-                                      <w:sz w:val="24"/>
-                                      <w:szCs w:val="24"/>
-                                    </w:rPr>
-                                    <w:t>Abdeen</w:t>
-                                  </w:r>
-                                  <w:proofErr w:type="spellEnd"/>
-                                  <w:r>
-                                    <w:rPr>
-                                      <w:rFonts w:eastAsiaTheme="minorEastAsia"/>
-                                      <w:color w:val="FFFFFF" w:themeColor="background1"/>
-                                      <w:sz w:val="24"/>
-                                      <w:szCs w:val="24"/>
-                                    </w:rPr>
-                                    <w:t>.</w:t>
+                                    <w:t>Mahmoud Ehab Mahmoud Abdeen.</w:t>
                                   </w:r>
                                 </w:p>
                                 <w:p>
@@ -653,27 +613,7 @@
                                 <w:sz w:val="24"/>
                                 <w:szCs w:val="24"/>
                               </w:rPr>
-                              <w:t xml:space="preserve">Khaled Mohana </w:t>
-                            </w:r>
-                            <w:proofErr w:type="spellStart"/>
-                            <w:r>
-                              <w:rPr>
-                                <w:rFonts w:eastAsiaTheme="minorEastAsia"/>
-                                <w:color w:val="FFFFFF" w:themeColor="background1"/>
-                                <w:sz w:val="24"/>
-                                <w:szCs w:val="24"/>
-                              </w:rPr>
-                              <w:t>Tohamy</w:t>
-                            </w:r>
-                            <w:proofErr w:type="spellEnd"/>
-                            <w:r>
-                              <w:rPr>
-                                <w:rFonts w:eastAsiaTheme="minorEastAsia"/>
-                                <w:color w:val="FFFFFF" w:themeColor="background1"/>
-                                <w:sz w:val="24"/>
-                                <w:szCs w:val="24"/>
-                              </w:rPr>
-                              <w:t>.</w:t>
+                              <w:t>Khaled Mohana Tohamy.</w:t>
                             </w:r>
                           </w:p>
                           <w:p>
@@ -703,27 +643,7 @@
                                 <w:sz w:val="24"/>
                                 <w:szCs w:val="24"/>
                               </w:rPr>
-                              <w:t xml:space="preserve">Mahmoud Ehab Mahmoud </w:t>
-                            </w:r>
-                            <w:proofErr w:type="spellStart"/>
-                            <w:r>
-                              <w:rPr>
-                                <w:rFonts w:eastAsiaTheme="minorEastAsia"/>
-                                <w:color w:val="FFFFFF" w:themeColor="background1"/>
-                                <w:sz w:val="24"/>
-                                <w:szCs w:val="24"/>
-                              </w:rPr>
-                              <w:t>Abdeen</w:t>
-                            </w:r>
-                            <w:proofErr w:type="spellEnd"/>
-                            <w:r>
-                              <w:rPr>
-                                <w:rFonts w:eastAsiaTheme="minorEastAsia"/>
-                                <w:color w:val="FFFFFF" w:themeColor="background1"/>
-                                <w:sz w:val="24"/>
-                                <w:szCs w:val="24"/>
-                              </w:rPr>
-                              <w:t>.</w:t>
+                              <w:t>Mahmoud Ehab Mahmoud Abdeen.</w:t>
                             </w:r>
                           </w:p>
                           <w:p>
@@ -2126,29 +2046,7 @@
                 <w:sz w:val="24"/>
                 <w:szCs w:val="24"/>
               </w:rPr>
-              <w:t xml:space="preserve">Ahmed Khaled Mohana </w:t>
-            </w:r>
-            <w:proofErr w:type="spellStart"/>
-            <w:r>
-              <w:rPr>
-                <w:rFonts w:asciiTheme="majorBidi" w:hAnsiTheme="majorBidi" w:cstheme="majorBidi"/>
-                <w:b w:val="0"/>
-                <w:bCs w:val="0"/>
-                <w:sz w:val="24"/>
-                <w:szCs w:val="24"/>
-              </w:rPr>
-              <w:t>Tohamy</w:t>
-            </w:r>
-            <w:proofErr w:type="spellEnd"/>
-            <w:r>
-              <w:rPr>
-                <w:rFonts w:asciiTheme="majorBidi" w:hAnsiTheme="majorBidi" w:cstheme="majorBidi"/>
-                <w:b w:val="0"/>
-                <w:bCs w:val="0"/>
-                <w:sz w:val="24"/>
-                <w:szCs w:val="24"/>
-              </w:rPr>
-              <w:t>.</w:t>
+              <w:t>Ahmed Khaled Mohana Tohamy.</w:t>
             </w:r>
           </w:p>
           <w:p>
@@ -2233,29 +2131,7 @@
                 <w:sz w:val="24"/>
                 <w:szCs w:val="24"/>
               </w:rPr>
-              <w:t xml:space="preserve">Mahmoud Ehab Mahmoud </w:t>
-            </w:r>
-            <w:proofErr w:type="spellStart"/>
-            <w:r>
-              <w:rPr>
-                <w:rFonts w:asciiTheme="majorBidi" w:hAnsiTheme="majorBidi" w:cstheme="majorBidi"/>
-                <w:b w:val="0"/>
-                <w:bCs w:val="0"/>
-                <w:sz w:val="24"/>
-                <w:szCs w:val="24"/>
-              </w:rPr>
-              <w:t>Abdeen</w:t>
-            </w:r>
-            <w:proofErr w:type="spellEnd"/>
-            <w:r>
-              <w:rPr>
-                <w:rFonts w:asciiTheme="majorBidi" w:hAnsiTheme="majorBidi" w:cstheme="majorBidi"/>
-                <w:b w:val="0"/>
-                <w:bCs w:val="0"/>
-                <w:sz w:val="24"/>
-                <w:szCs w:val="24"/>
-              </w:rPr>
-              <w:t>.</w:t>
+              <w:t>Mahmoud Ehab Mahmoud Abdeen.</w:t>
             </w:r>
           </w:p>
           <w:p>
@@ -2340,29 +2216,7 @@
                 <w:sz w:val="24"/>
                 <w:szCs w:val="24"/>
               </w:rPr>
-              <w:t xml:space="preserve">Mariam Mohamed </w:t>
-            </w:r>
-            <w:proofErr w:type="spellStart"/>
-            <w:r>
-              <w:rPr>
-                <w:rFonts w:asciiTheme="majorBidi" w:hAnsiTheme="majorBidi" w:cstheme="majorBidi"/>
-                <w:b w:val="0"/>
-                <w:bCs w:val="0"/>
-                <w:sz w:val="24"/>
-                <w:szCs w:val="24"/>
-              </w:rPr>
-              <w:t>Abdelmonem</w:t>
-            </w:r>
-            <w:proofErr w:type="spellEnd"/>
-            <w:r>
-              <w:rPr>
-                <w:rFonts w:asciiTheme="majorBidi" w:hAnsiTheme="majorBidi" w:cstheme="majorBidi"/>
-                <w:b w:val="0"/>
-                <w:bCs w:val="0"/>
-                <w:sz w:val="24"/>
-                <w:szCs w:val="24"/>
-              </w:rPr>
-              <w:t xml:space="preserve"> Ismail</w:t>
+              <w:t>Mariam Mohamed Abdelmonem Ismail</w:t>
             </w:r>
           </w:p>
         </w:tc>
@@ -3277,25 +3131,7 @@
                 <w:sz w:val="24"/>
                 <w:szCs w:val="24"/>
               </w:rPr>
-              <w:t xml:space="preserve">Projects Tab (Shows Projects Table and allows creating, editing, and deleting </w:t>
-            </w:r>
-            <w:proofErr w:type="spellStart"/>
-            <w:r>
-              <w:rPr>
-                <w:rFonts w:asciiTheme="majorBidi" w:hAnsiTheme="majorBidi" w:cstheme="majorBidi"/>
-                <w:sz w:val="24"/>
-                <w:szCs w:val="24"/>
-              </w:rPr>
-              <w:t>projcts</w:t>
-            </w:r>
-            <w:proofErr w:type="spellEnd"/>
-            <w:r>
-              <w:rPr>
-                <w:rFonts w:asciiTheme="majorBidi" w:hAnsiTheme="majorBidi" w:cstheme="majorBidi"/>
-                <w:sz w:val="24"/>
-                <w:szCs w:val="24"/>
-              </w:rPr>
-              <w:t>, as well as assigning users to projects)</w:t>
+              <w:t>Projects Tab (Shows Projects Table and allows creating, editing, and deleting projcts, as well as assigning users to projects)</w:t>
             </w:r>
             <w:r>
               <w:rPr>
@@ -6639,25 +6475,21 @@
                 <w:rFonts w:ascii="Calibri" w:eastAsia="Calibri" w:hAnsi="Calibri" w:cs="Calibri"/>
                 <w:sz w:val="24"/>
               </w:rPr>
-              <w:t xml:space="preserve">change status of specific bug (from in progress to </w:t>
-            </w:r>
-            <w:proofErr w:type="spellStart"/>
-            <w:proofErr w:type="gramStart"/>
+              <w:t>change status of specific bug (from in progress</w:t>
+            </w:r>
             <w:r>
               <w:rPr>
                 <w:rFonts w:ascii="Calibri" w:eastAsia="Calibri" w:hAnsi="Calibri" w:cs="Calibri"/>
                 <w:sz w:val="24"/>
               </w:rPr>
-              <w:t>To</w:t>
-            </w:r>
-            <w:proofErr w:type="spellEnd"/>
-            <w:proofErr w:type="gramEnd"/>
+              <w:t xml:space="preserve"> until</w:t>
+            </w:r>
             <w:r>
               <w:rPr>
                 <w:rFonts w:ascii="Calibri" w:eastAsia="Calibri" w:hAnsi="Calibri" w:cs="Calibri"/>
                 <w:sz w:val="24"/>
               </w:rPr>
-              <w:t xml:space="preserve"> be tested).</w:t>
+              <w:t xml:space="preserve"> to be tested).</w:t>
             </w:r>
           </w:p>
         </w:tc>
@@ -6940,14 +6772,14 @@
                 <w:rFonts w:ascii="Calibri" w:eastAsia="Calibri" w:hAnsi="Calibri" w:cs="Calibri"/>
                 <w:sz w:val="24"/>
               </w:rPr>
-              <w:t>r</w:t>
+              <w:t xml:space="preserve">changes his/her </w:t>
             </w:r>
             <w:r>
               <w:rPr>
                 <w:rFonts w:ascii="Calibri" w:eastAsia="Calibri" w:hAnsi="Calibri" w:cs="Calibri"/>
                 <w:sz w:val="24"/>
               </w:rPr>
-              <w:t>esets and edits his information like passwords</w:t>
+              <w:t>password</w:t>
             </w:r>
             <w:r>
               <w:rPr>
@@ -8158,16 +7990,6 @@
               </w:rPr>
               <w:t>elete bug.</w:t>
             </w:r>
-          </w:p>
-          <w:p>
-            <w:pPr>
-              <w:jc w:val="center"/>
-              <w:cnfStyle w:val="000000100000" w:firstRow="0" w:lastRow="0" w:firstColumn="0" w:lastColumn="0" w:oddVBand="0" w:evenVBand="0" w:oddHBand="1" w:evenHBand="0" w:firstRowFirstColumn="0" w:firstRowLastColumn="0" w:lastRowFirstColumn="0" w:lastRowLastColumn="0"/>
-              <w:rPr>
-                <w:rFonts w:asciiTheme="majorBidi" w:hAnsiTheme="majorBidi" w:cstheme="majorBidi"/>
-                <w:sz w:val="24"/>
-              </w:rPr>
-            </w:pPr>
           </w:p>
         </w:tc>
       </w:tr>
@@ -8677,6 +8499,7 @@
           <w:szCs w:val="40"/>
           <w:lang w:val="en-US"/>
         </w:rPr>
+        <w:lastRenderedPageBreak/>
         <w:t>Use case diagram:</w:t>
       </w:r>
       <w:bookmarkEnd w:id="10"/>
@@ -10344,7 +10167,6 @@
           <w:sz w:val="32"/>
           <w:szCs w:val="32"/>
         </w:rPr>
-        <w:lastRenderedPageBreak/>
         <w:t>Scenario 2.2: Administrator deletes a user</w:t>
       </w:r>
     </w:p>
@@ -10388,6 +10210,7 @@
                 <w:sz w:val="28"/>
                 <w:szCs w:val="28"/>
               </w:rPr>
+              <w:lastRenderedPageBreak/>
               <w:t>Step</w:t>
             </w:r>
           </w:p>
@@ -12183,7 +12006,6 @@
                 <w:sz w:val="28"/>
                 <w:szCs w:val="28"/>
               </w:rPr>
-              <w:lastRenderedPageBreak/>
               <w:t>3</w:t>
             </w:r>
           </w:p>
@@ -12263,6 +12085,7 @@
                 <w:sz w:val="28"/>
                 <w:szCs w:val="28"/>
               </w:rPr>
+              <w:lastRenderedPageBreak/>
               <w:t>4</w:t>
             </w:r>
           </w:p>
@@ -13818,7 +13641,6 @@
           <w:sz w:val="32"/>
           <w:szCs w:val="32"/>
         </w:rPr>
-        <w:lastRenderedPageBreak/>
         <w:t>Scenario 5: Administrator views rating table</w:t>
       </w:r>
     </w:p>
@@ -13947,6 +13769,7 @@
                 <w:sz w:val="28"/>
                 <w:szCs w:val="28"/>
               </w:rPr>
+              <w:lastRenderedPageBreak/>
               <w:t>1</w:t>
             </w:r>
           </w:p>
@@ -14786,27 +14609,7 @@
                 <w:szCs w:val="28"/>
                 <w:lang w:val="en-US" w:bidi="ar-EG"/>
               </w:rPr>
-              <w:t xml:space="preserve">Tester </w:t>
-            </w:r>
-            <w:proofErr w:type="gramStart"/>
-            <w:r>
-              <w:rPr>
-                <w:rFonts w:asciiTheme="majorBidi" w:hAnsiTheme="majorBidi" w:cstheme="majorBidi"/>
-                <w:sz w:val="28"/>
-                <w:szCs w:val="28"/>
-                <w:lang w:val="en-US" w:bidi="ar-EG"/>
-              </w:rPr>
-              <w:t>types</w:t>
-            </w:r>
-            <w:proofErr w:type="gramEnd"/>
-            <w:r>
-              <w:rPr>
-                <w:rFonts w:asciiTheme="majorBidi" w:hAnsiTheme="majorBidi" w:cstheme="majorBidi"/>
-                <w:sz w:val="28"/>
-                <w:szCs w:val="28"/>
-                <w:lang w:val="en-US" w:bidi="ar-EG"/>
-              </w:rPr>
-              <w:t xml:space="preserve"> the criteria in the search bar</w:t>
+              <w:t>Tester types the criteria in the search bar</w:t>
             </w:r>
           </w:p>
         </w:tc>
@@ -15213,27 +15016,7 @@
                 <w:szCs w:val="28"/>
                 <w:lang w:val="en-US" w:bidi="ar-EG"/>
               </w:rPr>
-              <w:t xml:space="preserve">Tester </w:t>
-            </w:r>
-            <w:proofErr w:type="gramStart"/>
-            <w:r>
-              <w:rPr>
-                <w:rFonts w:asciiTheme="majorBidi" w:hAnsiTheme="majorBidi" w:cstheme="majorBidi"/>
-                <w:sz w:val="28"/>
-                <w:szCs w:val="28"/>
-                <w:lang w:val="en-US" w:bidi="ar-EG"/>
-              </w:rPr>
-              <w:t>types</w:t>
-            </w:r>
-            <w:proofErr w:type="gramEnd"/>
-            <w:r>
-              <w:rPr>
-                <w:rFonts w:asciiTheme="majorBidi" w:hAnsiTheme="majorBidi" w:cstheme="majorBidi"/>
-                <w:sz w:val="28"/>
-                <w:szCs w:val="28"/>
-                <w:lang w:val="en-US" w:bidi="ar-EG"/>
-              </w:rPr>
-              <w:t xml:space="preserve"> the criteria in the search bar</w:t>
+              <w:t>Tester types the criteria in the search bar</w:t>
             </w:r>
           </w:p>
         </w:tc>
@@ -15990,7 +15773,6 @@
                 <w:sz w:val="28"/>
                 <w:szCs w:val="28"/>
               </w:rPr>
-              <w:lastRenderedPageBreak/>
               <w:t>2</w:t>
             </w:r>
           </w:p>
@@ -16113,27 +15895,7 @@
                 <w:szCs w:val="28"/>
                 <w:lang w:val="en-US" w:bidi="ar-EG"/>
               </w:rPr>
-              <w:t xml:space="preserve">Tester </w:t>
-            </w:r>
-            <w:proofErr w:type="gramStart"/>
-            <w:r>
-              <w:rPr>
-                <w:rFonts w:asciiTheme="majorBidi" w:hAnsiTheme="majorBidi" w:cstheme="majorBidi"/>
-                <w:sz w:val="28"/>
-                <w:szCs w:val="28"/>
-                <w:lang w:val="en-US" w:bidi="ar-EG"/>
-              </w:rPr>
-              <w:t>types</w:t>
-            </w:r>
-            <w:proofErr w:type="gramEnd"/>
-            <w:r>
-              <w:rPr>
-                <w:rFonts w:asciiTheme="majorBidi" w:hAnsiTheme="majorBidi" w:cstheme="majorBidi"/>
-                <w:sz w:val="28"/>
-                <w:szCs w:val="28"/>
-                <w:lang w:val="en-US" w:bidi="ar-EG"/>
-              </w:rPr>
-              <w:t xml:space="preserve"> the criteria in the search bar</w:t>
+              <w:t>Tester types the criteria in the search bar</w:t>
             </w:r>
           </w:p>
         </w:tc>
@@ -16190,6 +15952,7 @@
           <w:sz w:val="32"/>
           <w:szCs w:val="32"/>
         </w:rPr>
+        <w:lastRenderedPageBreak/>
         <w:t xml:space="preserve">Scenario 7.2: </w:t>
       </w:r>
       <w:r>
@@ -17759,27 +17522,7 @@
                 <w:szCs w:val="28"/>
                 <w:lang w:val="en-US" w:bidi="ar-EG"/>
               </w:rPr>
-              <w:t xml:space="preserve">Tester </w:t>
-            </w:r>
-            <w:proofErr w:type="gramStart"/>
-            <w:r>
-              <w:rPr>
-                <w:rFonts w:asciiTheme="majorBidi" w:hAnsiTheme="majorBidi" w:cstheme="majorBidi"/>
-                <w:sz w:val="28"/>
-                <w:szCs w:val="28"/>
-                <w:lang w:val="en-US" w:bidi="ar-EG"/>
-              </w:rPr>
-              <w:t>types</w:t>
-            </w:r>
-            <w:proofErr w:type="gramEnd"/>
-            <w:r>
-              <w:rPr>
-                <w:rFonts w:asciiTheme="majorBidi" w:hAnsiTheme="majorBidi" w:cstheme="majorBidi"/>
-                <w:sz w:val="28"/>
-                <w:szCs w:val="28"/>
-                <w:lang w:val="en-US" w:bidi="ar-EG"/>
-              </w:rPr>
-              <w:t xml:space="preserve"> the criteria in the search bar</w:t>
+              <w:t>Tester types the criteria in the search bar</w:t>
             </w:r>
           </w:p>
         </w:tc>
@@ -18522,7 +18265,6 @@
           <w:sz w:val="32"/>
           <w:szCs w:val="32"/>
         </w:rPr>
-        <w:lastRenderedPageBreak/>
         <w:t xml:space="preserve">Scenario 8.3: </w:t>
       </w:r>
       <w:r>
@@ -18750,6 +18492,7 @@
                 <w:sz w:val="28"/>
                 <w:szCs w:val="28"/>
               </w:rPr>
+              <w:lastRenderedPageBreak/>
               <w:t>2</w:t>
             </w:r>
           </w:p>
@@ -21570,6 +21313,7 @@
                 <w:sz w:val="28"/>
                 <w:szCs w:val="28"/>
               </w:rPr>
+              <w:lastRenderedPageBreak/>
               <w:t>Step</w:t>
             </w:r>
           </w:p>
@@ -22172,27 +21916,7 @@
                 <w:szCs w:val="28"/>
                 <w:lang w:val="en-US" w:bidi="ar-EG"/>
               </w:rPr>
-              <w:t xml:space="preserve">Developer </w:t>
-            </w:r>
-            <w:proofErr w:type="gramStart"/>
-            <w:r>
-              <w:rPr>
-                <w:rFonts w:asciiTheme="majorBidi" w:hAnsiTheme="majorBidi" w:cstheme="majorBidi"/>
-                <w:sz w:val="28"/>
-                <w:szCs w:val="28"/>
-                <w:lang w:val="en-US" w:bidi="ar-EG"/>
-              </w:rPr>
-              <w:t>types</w:t>
-            </w:r>
-            <w:proofErr w:type="gramEnd"/>
-            <w:r>
-              <w:rPr>
-                <w:rFonts w:asciiTheme="majorBidi" w:hAnsiTheme="majorBidi" w:cstheme="majorBidi"/>
-                <w:sz w:val="28"/>
-                <w:szCs w:val="28"/>
-                <w:lang w:val="en-US" w:bidi="ar-EG"/>
-              </w:rPr>
-              <w:t xml:space="preserve"> the criteria in the search bar</w:t>
+              <w:t>Developer types the criteria in the search bar</w:t>
             </w:r>
           </w:p>
         </w:tc>
@@ -23255,7 +22979,6 @@
           <w:sz w:val="32"/>
           <w:szCs w:val="32"/>
         </w:rPr>
-        <w:lastRenderedPageBreak/>
         <w:t xml:space="preserve">Scenario 10: Developers </w:t>
       </w:r>
       <w:r>
@@ -23404,6 +23127,7 @@
                 <w:sz w:val="28"/>
                 <w:szCs w:val="28"/>
               </w:rPr>
+              <w:lastRenderedPageBreak/>
               <w:t>1</w:t>
             </w:r>
           </w:p>
@@ -23932,7 +23656,6 @@
               </w:rPr>
               <w:t xml:space="preserve">Developer </w:t>
             </w:r>
-            <w:proofErr w:type="gramStart"/>
             <w:r>
               <w:rPr>
                 <w:rFonts w:asciiTheme="majorBidi" w:hAnsiTheme="majorBidi" w:cstheme="majorBidi"/>
@@ -23940,17 +23663,7 @@
                 <w:szCs w:val="28"/>
                 <w:lang w:val="en-US" w:bidi="ar-EG"/>
               </w:rPr>
-              <w:t>types</w:t>
-            </w:r>
-            <w:proofErr w:type="gramEnd"/>
-            <w:r>
-              <w:rPr>
-                <w:rFonts w:asciiTheme="majorBidi" w:hAnsiTheme="majorBidi" w:cstheme="majorBidi"/>
-                <w:sz w:val="28"/>
-                <w:szCs w:val="28"/>
-                <w:lang w:val="en-US" w:bidi="ar-EG"/>
-              </w:rPr>
-              <w:t xml:space="preserve"> the criteria in the search bar</w:t>
+              <w:t>types the criteria in the search bar</w:t>
             </w:r>
           </w:p>
         </w:tc>
